--- a/Devops e Cloud Computing.docx
+++ b/Devops e Cloud Computing.docx
@@ -6,189 +6,852 @@
       <w:pPr>
         <w:jc w:val="center"/>
         <w:rPr>
+          <w:rFonts w:ascii="Calibri" w:hAnsi="Calibri" w:cs="Calibri"/>
+          <w:sz w:val="32"/>
+          <w:szCs w:val="32"/>
+          <w:lang w:val="pt-BR"/>
+        </w:rPr>
+      </w:pPr>
+      <w:r>
+        <w:rPr>
+          <w:rFonts w:ascii="Calibri" w:hAnsi="Calibri" w:cs="Calibri"/>
+          <w:sz w:val="32"/>
+          <w:szCs w:val="32"/>
+          <w:lang w:val="pt-BR"/>
+        </w:rPr>
+        <w:t xml:space="preserve">Faculdade de Informática e Administração Paulista </w:t>
+      </w:r>
+      <w:r>
+        <w:rPr>
+          <w:rFonts w:ascii="Calibri" w:hAnsi="Calibri" w:cs="Calibri"/>
+          <w:sz w:val="32"/>
+          <w:szCs w:val="32"/>
+          <w:lang w:val="pt-BR"/>
+        </w:rPr>
+        <w:t>–</w:t>
+      </w:r>
+      <w:r>
+        <w:rPr>
+          <w:rFonts w:ascii="Calibri" w:hAnsi="Calibri" w:cs="Calibri"/>
+          <w:sz w:val="32"/>
+          <w:szCs w:val="32"/>
+          <w:lang w:val="pt-BR"/>
+        </w:rPr>
+        <w:t xml:space="preserve"> FIAP</w:t>
+      </w:r>
+    </w:p>
+    <w:p>
+      <w:pPr>
+        <w:jc w:val="center"/>
+        <w:rPr>
+          <w:rFonts w:ascii="Calibri" w:hAnsi="Calibri" w:cs="Calibri"/>
           <w:color w:val="FF0000"/>
           <w:sz w:val="32"/>
           <w:szCs w:val="32"/>
-        </w:rPr>
-      </w:pPr>
-      <w:r>
-        <w:rPr>
+          <w:lang w:val="pt-BR"/>
+        </w:rPr>
+      </w:pPr>
+    </w:p>
+    <w:p>
+      <w:pPr>
+        <w:jc w:val="center"/>
+        <w:rPr>
+          <w:rFonts w:ascii="Calibri" w:hAnsi="Calibri" w:cs="Calibri"/>
+          <w:sz w:val="36"/>
+          <w:szCs w:val="36"/>
+          <w:lang w:val="pt-BR"/>
+        </w:rPr>
+      </w:pPr>
+    </w:p>
+    <w:p>
+      <w:pPr>
+        <w:jc w:val="center"/>
+        <w:rPr>
+          <w:rFonts w:ascii="Calibri" w:hAnsi="Calibri" w:cs="Calibri"/>
+          <w:sz w:val="36"/>
+          <w:szCs w:val="36"/>
+          <w:lang w:val="pt-BR"/>
+        </w:rPr>
+      </w:pPr>
+    </w:p>
+    <w:p>
+      <w:pPr>
+        <w:jc w:val="center"/>
+        <w:rPr>
+          <w:rFonts w:ascii="Calibri" w:hAnsi="Calibri" w:cs="Calibri"/>
+          <w:sz w:val="36"/>
+          <w:szCs w:val="36"/>
+          <w:lang w:val="pt-BR"/>
+        </w:rPr>
+      </w:pPr>
+    </w:p>
+    <w:p>
+      <w:pPr>
+        <w:jc w:val="center"/>
+        <w:rPr>
+          <w:rFonts w:ascii="Calibri" w:hAnsi="Calibri" w:cs="Calibri"/>
+          <w:sz w:val="36"/>
+          <w:szCs w:val="36"/>
+          <w:lang w:val="pt-BR"/>
+        </w:rPr>
+      </w:pPr>
+    </w:p>
+    <w:p>
+      <w:pPr>
+        <w:jc w:val="center"/>
+        <w:rPr>
+          <w:rFonts w:ascii="Calibri" w:hAnsi="Calibri" w:cs="Calibri"/>
+          <w:sz w:val="36"/>
+          <w:szCs w:val="36"/>
+          <w:lang w:val="pt-BR"/>
+        </w:rPr>
+      </w:pPr>
+    </w:p>
+    <w:p>
+      <w:pPr>
+        <w:jc w:val="center"/>
+        <w:rPr>
+          <w:rFonts w:ascii="Calibri" w:hAnsi="Calibri" w:cs="Calibri"/>
+          <w:sz w:val="36"/>
+          <w:szCs w:val="36"/>
+          <w:lang w:val="pt-BR"/>
+        </w:rPr>
+      </w:pPr>
+    </w:p>
+    <w:p>
+      <w:pPr>
+        <w:jc w:val="center"/>
+        <w:rPr>
+          <w:rFonts w:ascii="Calibri" w:hAnsi="Calibri" w:cs="Calibri"/>
+          <w:sz w:val="36"/>
+          <w:szCs w:val="36"/>
+          <w:lang w:val="pt-BR"/>
+        </w:rPr>
+      </w:pPr>
+      <w:proofErr w:type="spellStart"/>
+      <w:r>
+        <w:rPr>
+          <w:rFonts w:ascii="Calibri" w:hAnsi="Calibri" w:cs="Calibri"/>
+          <w:sz w:val="36"/>
+          <w:szCs w:val="36"/>
+          <w:lang w:val="pt-BR"/>
+        </w:rPr>
+        <w:t>Challenge</w:t>
+      </w:r>
+      <w:proofErr w:type="spellEnd"/>
+      <w:r>
+        <w:rPr>
+          <w:rFonts w:ascii="Calibri" w:hAnsi="Calibri" w:cs="Calibri"/>
+          <w:sz w:val="36"/>
+          <w:szCs w:val="36"/>
+          <w:lang w:val="pt-BR"/>
+        </w:rPr>
+        <w:t xml:space="preserve"> </w:t>
+      </w:r>
+      <w:proofErr w:type="spellStart"/>
+      <w:r>
+        <w:rPr>
+          <w:rFonts w:ascii="Calibri" w:hAnsi="Calibri" w:cs="Calibri"/>
+          <w:sz w:val="36"/>
+          <w:szCs w:val="36"/>
+          <w:lang w:val="pt-BR"/>
+        </w:rPr>
+        <w:t>OdontoPrev</w:t>
+      </w:r>
+      <w:proofErr w:type="spellEnd"/>
+    </w:p>
+    <w:p>
+      <w:pPr>
+        <w:jc w:val="center"/>
+        <w:rPr>
+          <w:rFonts w:ascii="Calibri" w:hAnsi="Calibri" w:cs="Calibri"/>
+          <w:sz w:val="28"/>
+          <w:szCs w:val="28"/>
+        </w:rPr>
+      </w:pPr>
+      <w:r>
+        <w:rPr>
+          <w:rFonts w:ascii="Calibri" w:hAnsi="Calibri" w:cs="Calibri"/>
+          <w:sz w:val="28"/>
+          <w:szCs w:val="28"/>
+        </w:rPr>
+        <w:t>DevOps</w:t>
+      </w:r>
+      <w:r>
+        <w:rPr>
+          <w:rFonts w:ascii="Calibri" w:hAnsi="Calibri" w:cs="Calibri"/>
+          <w:sz w:val="28"/>
+          <w:szCs w:val="28"/>
+        </w:rPr>
+        <w:t xml:space="preserve"> Tools</w:t>
+      </w:r>
+      <w:r>
+        <w:rPr>
+          <w:rFonts w:ascii="Calibri" w:hAnsi="Calibri" w:cs="Calibri"/>
+          <w:sz w:val="28"/>
+          <w:szCs w:val="28"/>
+        </w:rPr>
+        <w:t xml:space="preserve"> &amp; Cloud Computing</w:t>
+      </w:r>
+    </w:p>
+    <w:p>
+      <w:pPr>
+        <w:jc w:val="center"/>
+        <w:rPr>
+          <w:rFonts w:ascii="Calibri" w:hAnsi="Calibri" w:cs="Calibri"/>
           <w:color w:val="FF0000"/>
           <w:sz w:val="32"/>
           <w:szCs w:val="32"/>
         </w:rPr>
-        <w:t>Devops e Cloud Computing</w:t>
-      </w:r>
-    </w:p>
-    <w:p>
-      <w:pPr>
-        <w:jc w:val="center"/>
-      </w:pPr>
-      <w:r>
+      </w:pPr>
+    </w:p>
+    <w:p>
+      <w:pPr>
+        <w:jc w:val="center"/>
+        <w:rPr>
+          <w:rFonts w:ascii="Calibri" w:hAnsi="Calibri" w:cs="Calibri"/>
+          <w:color w:val="FF0000"/>
+          <w:sz w:val="32"/>
+          <w:szCs w:val="32"/>
+        </w:rPr>
+      </w:pPr>
+    </w:p>
+    <w:p>
+      <w:pPr>
+        <w:jc w:val="center"/>
+        <w:rPr>
+          <w:rFonts w:ascii="Calibri" w:hAnsi="Calibri" w:cs="Calibri"/>
+          <w:color w:val="FF0000"/>
+          <w:sz w:val="32"/>
+          <w:szCs w:val="32"/>
+        </w:rPr>
+      </w:pPr>
+    </w:p>
+    <w:p>
+      <w:pPr>
+        <w:jc w:val="center"/>
+        <w:rPr>
+          <w:rFonts w:ascii="Calibri" w:hAnsi="Calibri" w:cs="Calibri"/>
+          <w:color w:val="FF0000"/>
+          <w:sz w:val="32"/>
+          <w:szCs w:val="32"/>
+        </w:rPr>
+      </w:pPr>
+    </w:p>
+    <w:p>
+      <w:pPr>
+        <w:jc w:val="center"/>
+        <w:rPr>
+          <w:rFonts w:ascii="Calibri" w:hAnsi="Calibri" w:cs="Calibri"/>
+          <w:color w:val="FF0000"/>
+          <w:sz w:val="32"/>
+          <w:szCs w:val="32"/>
+        </w:rPr>
+      </w:pPr>
+    </w:p>
+    <w:p>
+      <w:pPr>
+        <w:jc w:val="center"/>
+        <w:rPr>
+          <w:rFonts w:ascii="Calibri" w:hAnsi="Calibri" w:cs="Calibri"/>
+          <w:color w:val="FF0000"/>
+          <w:sz w:val="32"/>
+          <w:szCs w:val="32"/>
+        </w:rPr>
+      </w:pPr>
+    </w:p>
+    <w:p>
+      <w:pPr>
+        <w:jc w:val="center"/>
+        <w:rPr>
+          <w:rFonts w:ascii="Calibri" w:hAnsi="Calibri" w:cs="Calibri"/>
+          <w:color w:val="FF0000"/>
+          <w:sz w:val="32"/>
+          <w:szCs w:val="32"/>
+        </w:rPr>
+      </w:pPr>
+    </w:p>
+    <w:p>
+      <w:pPr>
+        <w:jc w:val="center"/>
+        <w:rPr>
+          <w:rFonts w:ascii="Calibri" w:hAnsi="Calibri" w:cs="Calibri"/>
+          <w:color w:val="FF0000"/>
+          <w:sz w:val="32"/>
+          <w:szCs w:val="32"/>
+        </w:rPr>
+      </w:pPr>
+    </w:p>
+    <w:p>
+      <w:pPr>
+        <w:jc w:val="center"/>
+        <w:rPr>
+          <w:rFonts w:ascii="Calibri" w:hAnsi="Calibri" w:cs="Calibri"/>
+          <w:color w:val="FF0000"/>
+          <w:sz w:val="32"/>
+          <w:szCs w:val="32"/>
+        </w:rPr>
+      </w:pPr>
+    </w:p>
+    <w:p>
+      <w:pPr>
+        <w:jc w:val="center"/>
+        <w:rPr>
+          <w:rFonts w:ascii="Calibri" w:hAnsi="Calibri" w:cs="Calibri"/>
+          <w:sz w:val="32"/>
+          <w:szCs w:val="32"/>
+          <w:lang w:val="pt-BR"/>
+        </w:rPr>
+      </w:pPr>
+      <w:r>
+        <w:rPr>
+          <w:rFonts w:ascii="Calibri" w:hAnsi="Calibri" w:cs="Calibri"/>
+          <w:sz w:val="32"/>
+          <w:szCs w:val="32"/>
+          <w:lang w:val="pt-BR"/>
+        </w:rPr>
+        <w:t>São Paulo</w:t>
+      </w:r>
+    </w:p>
+    <w:p>
+      <w:pPr>
+        <w:jc w:val="center"/>
+        <w:rPr>
+          <w:rFonts w:ascii="Calibri" w:hAnsi="Calibri" w:cs="Calibri"/>
+          <w:sz w:val="32"/>
+          <w:szCs w:val="32"/>
+          <w:lang w:val="pt-BR"/>
+        </w:rPr>
+      </w:pPr>
+      <w:r>
+        <w:rPr>
+          <w:rFonts w:ascii="Calibri" w:hAnsi="Calibri" w:cs="Calibri"/>
+          <w:sz w:val="32"/>
+          <w:szCs w:val="32"/>
+          <w:lang w:val="pt-BR"/>
+        </w:rPr>
+        <w:t>2024</w:t>
+      </w:r>
+    </w:p>
+    <w:p>
+      <w:pPr>
+        <w:jc w:val="center"/>
+        <w:rPr>
+          <w:rFonts w:ascii="Calibri" w:hAnsi="Calibri" w:cs="Calibri"/>
+          <w:sz w:val="32"/>
+          <w:szCs w:val="32"/>
+          <w:lang w:val="pt-BR"/>
+        </w:rPr>
+      </w:pPr>
+    </w:p>
+    <w:p>
+      <w:pPr>
+        <w:jc w:val="center"/>
+        <w:rPr>
+          <w:rFonts w:ascii="Calibri" w:hAnsi="Calibri" w:cs="Calibri"/>
+          <w:sz w:val="32"/>
+          <w:szCs w:val="32"/>
+          <w:lang w:val="pt-BR"/>
+        </w:rPr>
+      </w:pPr>
+    </w:p>
+    <w:p>
+      <w:pPr>
+        <w:jc w:val="center"/>
+        <w:rPr>
+          <w:rFonts w:ascii="Calibri" w:hAnsi="Calibri" w:cs="Calibri"/>
+          <w:sz w:val="32"/>
+          <w:szCs w:val="32"/>
+          <w:lang w:val="pt-BR"/>
+        </w:rPr>
+      </w:pPr>
+    </w:p>
+    <w:p>
+      <w:pPr>
+        <w:jc w:val="center"/>
+        <w:rPr>
+          <w:rFonts w:ascii="Calibri" w:hAnsi="Calibri" w:cs="Calibri"/>
+          <w:sz w:val="36"/>
+          <w:szCs w:val="36"/>
+          <w:lang w:val="pt-BR"/>
+        </w:rPr>
+      </w:pPr>
+      <w:r>
+        <w:rPr>
+          <w:rFonts w:ascii="Calibri" w:hAnsi="Calibri" w:cs="Calibri"/>
+          <w:sz w:val="36"/>
+          <w:szCs w:val="36"/>
+          <w:lang w:val="pt-BR"/>
+        </w:rPr>
         <w:t>Integrantes:</w:t>
       </w:r>
     </w:p>
     <w:p>
       <w:pPr>
         <w:jc w:val="center"/>
-      </w:pPr>
-      <w:r>
-        <w:t>RM553542 – 2TDSPR</w:t>
-      </w:r>
-    </w:p>
-    <w:p>
-      <w:pPr>
-        <w:jc w:val="center"/>
-      </w:pPr>
-      <w:r>
-        <w:t>RM553748 – 2TDSPC</w:t>
-      </w:r>
-    </w:p>
-    <w:p>
-      <w:pPr>
-        <w:jc w:val="center"/>
-      </w:pPr>
-      <w:r>
-        <w:t>RM553013 - 2TDSPC</w:t>
+        <w:rPr>
+          <w:rFonts w:ascii="Calibri" w:hAnsi="Calibri" w:cs="Calibri"/>
+          <w:sz w:val="32"/>
+          <w:szCs w:val="32"/>
+          <w:lang w:val="pt-BR"/>
+        </w:rPr>
+      </w:pPr>
+      <w:r>
+        <w:rPr>
+          <w:rFonts w:ascii="Calibri" w:hAnsi="Calibri" w:cs="Calibri"/>
+          <w:sz w:val="32"/>
+          <w:szCs w:val="32"/>
+          <w:lang w:val="pt-BR"/>
+        </w:rPr>
+        <w:t xml:space="preserve">Yago Lucas Gonçalves RM: 553013 </w:t>
+      </w:r>
+      <w:r>
+        <w:rPr>
+          <w:rFonts w:ascii="Calibri" w:hAnsi="Calibri" w:cs="Calibri"/>
+          <w:sz w:val="32"/>
+          <w:szCs w:val="32"/>
+          <w:lang w:val="pt-BR"/>
+        </w:rPr>
+        <w:t>– 2TDSPC</w:t>
+      </w:r>
+    </w:p>
+    <w:p>
+      <w:pPr>
+        <w:jc w:val="center"/>
+        <w:rPr>
+          <w:rFonts w:ascii="Calibri" w:hAnsi="Calibri" w:cs="Calibri"/>
+          <w:sz w:val="32"/>
+          <w:szCs w:val="32"/>
+          <w:lang w:val="pt-BR"/>
+        </w:rPr>
+      </w:pPr>
+      <w:r>
+        <w:rPr>
+          <w:rFonts w:ascii="Calibri" w:hAnsi="Calibri" w:cs="Calibri"/>
+          <w:sz w:val="32"/>
+          <w:szCs w:val="32"/>
+          <w:lang w:val="pt-BR"/>
+        </w:rPr>
+        <w:t xml:space="preserve">Mauricio Vieira Pereira RM: 553748 </w:t>
+      </w:r>
+      <w:r>
+        <w:rPr>
+          <w:rFonts w:ascii="Calibri" w:hAnsi="Calibri" w:cs="Calibri"/>
+          <w:sz w:val="32"/>
+          <w:szCs w:val="32"/>
+          <w:lang w:val="pt-BR"/>
+        </w:rPr>
+        <w:t>– 2TDSPC</w:t>
+      </w:r>
+    </w:p>
+    <w:p>
+      <w:pPr>
+        <w:jc w:val="center"/>
+        <w:rPr>
+          <w:rFonts w:ascii="Calibri" w:hAnsi="Calibri" w:cs="Calibri"/>
+          <w:sz w:val="32"/>
+          <w:szCs w:val="32"/>
+          <w:lang w:val="pt-BR"/>
+        </w:rPr>
+      </w:pPr>
+      <w:r>
+        <w:rPr>
+          <w:rFonts w:ascii="Calibri" w:hAnsi="Calibri" w:cs="Calibri"/>
+          <w:sz w:val="32"/>
+          <w:szCs w:val="32"/>
+          <w:lang w:val="pt-BR"/>
+        </w:rPr>
+        <w:t>Luiz Otávio</w:t>
+      </w:r>
+      <w:r>
+        <w:rPr>
+          <w:rFonts w:ascii="Calibri" w:hAnsi="Calibri" w:cs="Calibri"/>
+          <w:sz w:val="32"/>
+          <w:szCs w:val="32"/>
+          <w:lang w:val="pt-BR"/>
+        </w:rPr>
+        <w:t xml:space="preserve"> Leitão Silva</w:t>
+      </w:r>
+      <w:r>
+        <w:rPr>
+          <w:rFonts w:ascii="Calibri" w:hAnsi="Calibri" w:cs="Calibri"/>
+          <w:sz w:val="32"/>
+          <w:szCs w:val="32"/>
+          <w:lang w:val="pt-BR"/>
+        </w:rPr>
+        <w:t xml:space="preserve"> RM: 553542</w:t>
+      </w:r>
+      <w:r>
+        <w:rPr>
+          <w:rFonts w:ascii="Calibri" w:hAnsi="Calibri" w:cs="Calibri"/>
+          <w:sz w:val="32"/>
+          <w:szCs w:val="32"/>
+          <w:lang w:val="pt-BR"/>
+        </w:rPr>
+        <w:t xml:space="preserve"> – 2TDSPR</w:t>
+      </w:r>
+    </w:p>
+    <w:p>
+      <w:pPr>
+        <w:jc w:val="center"/>
+        <w:rPr>
+          <w:rFonts w:ascii="Calibri" w:hAnsi="Calibri" w:cs="Calibri"/>
+          <w:color w:val="000000" w:themeColor="text1"/>
+          <w:sz w:val="28"/>
+          <w:szCs w:val="28"/>
+          <w:lang w:val="pt-BR"/>
+        </w:rPr>
+      </w:pPr>
+    </w:p>
+    <w:p>
+      <w:pPr>
+        <w:jc w:val="center"/>
+        <w:rPr>
+          <w:rFonts w:ascii="Calibri" w:hAnsi="Calibri" w:cs="Calibri"/>
+          <w:color w:val="000000" w:themeColor="text1"/>
+          <w:sz w:val="28"/>
+          <w:szCs w:val="28"/>
+          <w:lang w:val="pt-BR"/>
+        </w:rPr>
+      </w:pPr>
+    </w:p>
+    <w:p>
+      <w:pPr>
+        <w:jc w:val="center"/>
+        <w:rPr>
+          <w:rFonts w:ascii="Calibri" w:hAnsi="Calibri" w:cs="Calibri"/>
+          <w:color w:val="000000" w:themeColor="text1"/>
+          <w:sz w:val="28"/>
+          <w:szCs w:val="28"/>
+          <w:lang w:val="pt-BR"/>
+        </w:rPr>
+      </w:pPr>
+    </w:p>
+    <w:p>
+      <w:pPr>
+        <w:jc w:val="center"/>
+        <w:rPr>
+          <w:rFonts w:ascii="Calibri" w:hAnsi="Calibri" w:cs="Calibri"/>
+          <w:color w:val="000000" w:themeColor="text1"/>
+          <w:sz w:val="28"/>
+          <w:szCs w:val="28"/>
+          <w:lang w:val="pt-BR"/>
+        </w:rPr>
+      </w:pPr>
+    </w:p>
+    <w:p>
+      <w:pPr>
+        <w:jc w:val="center"/>
+        <w:rPr>
+          <w:rFonts w:ascii="Calibri" w:hAnsi="Calibri" w:cs="Calibri"/>
+          <w:color w:val="000000" w:themeColor="text1"/>
+          <w:sz w:val="28"/>
+          <w:szCs w:val="28"/>
+          <w:lang w:val="pt-BR"/>
+        </w:rPr>
+      </w:pPr>
+    </w:p>
+    <w:p>
+      <w:pPr>
+        <w:jc w:val="center"/>
+        <w:rPr>
+          <w:rFonts w:ascii="Calibri" w:hAnsi="Calibri" w:cs="Calibri"/>
+          <w:color w:val="000000" w:themeColor="text1"/>
+          <w:sz w:val="28"/>
+          <w:szCs w:val="28"/>
+          <w:lang w:val="pt-BR"/>
+        </w:rPr>
+      </w:pPr>
+    </w:p>
+    <w:p>
+      <w:pPr>
+        <w:jc w:val="center"/>
+        <w:rPr>
+          <w:rFonts w:ascii="Calibri" w:hAnsi="Calibri" w:cs="Calibri"/>
+          <w:color w:val="000000" w:themeColor="text1"/>
+          <w:sz w:val="28"/>
+          <w:szCs w:val="28"/>
+          <w:lang w:val="pt-BR"/>
+        </w:rPr>
+      </w:pPr>
+    </w:p>
+    <w:p>
+      <w:pPr>
+        <w:jc w:val="center"/>
+        <w:rPr>
+          <w:rFonts w:ascii="Calibri" w:hAnsi="Calibri" w:cs="Calibri"/>
+          <w:color w:val="000000" w:themeColor="text1"/>
+          <w:sz w:val="28"/>
+          <w:szCs w:val="28"/>
+          <w:lang w:val="pt-BR"/>
+        </w:rPr>
+      </w:pPr>
+    </w:p>
+    <w:p>
+      <w:pPr>
+        <w:jc w:val="center"/>
+        <w:rPr>
+          <w:rFonts w:ascii="Calibri" w:hAnsi="Calibri" w:cs="Calibri"/>
+          <w:color w:val="000000" w:themeColor="text1"/>
+          <w:sz w:val="28"/>
+          <w:szCs w:val="28"/>
+          <w:lang w:val="pt-BR"/>
+        </w:rPr>
+      </w:pPr>
+    </w:p>
+    <w:p>
+      <w:pPr>
+        <w:jc w:val="center"/>
+        <w:rPr>
+          <w:rFonts w:ascii="Calibri" w:hAnsi="Calibri" w:cs="Calibri"/>
+          <w:color w:val="000000" w:themeColor="text1"/>
+          <w:sz w:val="28"/>
+          <w:szCs w:val="28"/>
+          <w:lang w:val="pt-BR"/>
+        </w:rPr>
+      </w:pPr>
+    </w:p>
+    <w:p>
+      <w:pPr>
+        <w:jc w:val="center"/>
+        <w:rPr>
+          <w:rFonts w:ascii="Calibri" w:hAnsi="Calibri" w:cs="Calibri"/>
+          <w:color w:val="000000" w:themeColor="text1"/>
+          <w:sz w:val="28"/>
+          <w:szCs w:val="28"/>
+          <w:lang w:val="pt-BR"/>
+        </w:rPr>
+      </w:pPr>
+    </w:p>
+    <w:p>
+      <w:pPr>
+        <w:jc w:val="center"/>
+        <w:rPr>
+          <w:rFonts w:ascii="Calibri" w:hAnsi="Calibri" w:cs="Calibri"/>
+          <w:color w:val="FF0000"/>
+          <w:sz w:val="32"/>
+          <w:szCs w:val="32"/>
+        </w:rPr>
+      </w:pPr>
+    </w:p>
+    <w:p>
+      <w:pPr>
+        <w:jc w:val="center"/>
+        <w:rPr>
+          <w:rFonts w:ascii="Calibri" w:hAnsi="Calibri" w:cs="Calibri"/>
+          <w:sz w:val="32"/>
+          <w:szCs w:val="32"/>
+          <w:lang w:val="pt-BR"/>
+        </w:rPr>
+      </w:pPr>
+    </w:p>
+    <w:p>
+      <w:pPr>
+        <w:jc w:val="center"/>
+        <w:rPr>
+          <w:rFonts w:ascii="Calibri" w:hAnsi="Calibri" w:cs="Calibri"/>
+          <w:sz w:val="32"/>
+          <w:szCs w:val="32"/>
+          <w:lang w:val="pt-BR"/>
+        </w:rPr>
+      </w:pPr>
+      <w:r>
+        <w:rPr>
+          <w:rFonts w:ascii="Calibri" w:hAnsi="Calibri" w:cs="Calibri"/>
+          <w:sz w:val="32"/>
+          <w:szCs w:val="32"/>
+          <w:lang w:val="pt-BR"/>
+        </w:rPr>
+        <w:t>São Paulo</w:t>
+      </w:r>
+    </w:p>
+    <w:p>
+      <w:pPr>
+        <w:jc w:val="center"/>
+        <w:rPr>
+          <w:rFonts w:ascii="Calibri" w:hAnsi="Calibri" w:cs="Calibri"/>
+          <w:sz w:val="32"/>
+          <w:szCs w:val="32"/>
+          <w:lang w:val="pt-BR"/>
+        </w:rPr>
+      </w:pPr>
+      <w:r>
+        <w:rPr>
+          <w:rFonts w:ascii="Calibri" w:hAnsi="Calibri" w:cs="Calibri"/>
+          <w:sz w:val="32"/>
+          <w:szCs w:val="32"/>
+          <w:lang w:val="pt-BR"/>
+        </w:rPr>
+        <w:t>2024</w:t>
       </w:r>
     </w:p>
     <w:p>
       <w:pPr>
         <w:jc w:val="both"/>
         <w:rPr>
+          <w:rFonts w:ascii="Calibri" w:hAnsi="Calibri" w:cs="Calibri"/>
+          <w:b/>
+          <w:bCs/>
           <w:color w:val="000000" w:themeColor="text1"/>
           <w:sz w:val="28"/>
           <w:szCs w:val="28"/>
-        </w:rPr>
-      </w:pPr>
+          <w:lang w:val="pt-BR"/>
+        </w:rPr>
+      </w:pPr>
+      <w:r>
+        <w:rPr>
+          <w:rFonts w:ascii="Calibri" w:hAnsi="Calibri" w:cs="Calibri"/>
+          <w:b/>
+          <w:bCs/>
+          <w:color w:val="000000" w:themeColor="text1"/>
+          <w:sz w:val="28"/>
+          <w:szCs w:val="28"/>
+          <w:lang w:val="pt-BR"/>
+        </w:rPr>
+        <w:lastRenderedPageBreak/>
+        <w:t xml:space="preserve">1) </w:t>
+      </w:r>
+      <w:r>
+        <w:rPr>
+          <w:rFonts w:ascii="Calibri" w:hAnsi="Calibri" w:cs="Calibri"/>
+          <w:b/>
+          <w:bCs/>
+          <w:color w:val="000000" w:themeColor="text1"/>
+          <w:sz w:val="28"/>
+          <w:szCs w:val="28"/>
+          <w:lang w:val="pt-BR"/>
+        </w:rPr>
+        <w:t>C</w:t>
+      </w:r>
+      <w:r>
+        <w:rPr>
+          <w:rFonts w:ascii="Calibri" w:hAnsi="Calibri" w:cs="Calibri"/>
+          <w:b/>
+          <w:bCs/>
+          <w:color w:val="000000" w:themeColor="text1"/>
+          <w:sz w:val="28"/>
+          <w:szCs w:val="28"/>
+          <w:lang w:val="pt-BR"/>
+        </w:rPr>
+        <w:t>omo a técnica de Virtualização (Máquinas Virtuais e/ou Docker) pode contribuir com a entrega desse importante projeto</w:t>
+      </w:r>
+      <w:r>
+        <w:rPr>
+          <w:rFonts w:ascii="Calibri" w:hAnsi="Calibri" w:cs="Calibri"/>
+          <w:b/>
+          <w:bCs/>
+          <w:color w:val="000000" w:themeColor="text1"/>
+          <w:sz w:val="28"/>
+          <w:szCs w:val="28"/>
+          <w:lang w:val="pt-BR"/>
+        </w:rPr>
+        <w:t>:</w:t>
+      </w:r>
     </w:p>
     <w:p>
       <w:pPr>
         <w:jc w:val="both"/>
         <w:rPr>
+          <w:rFonts w:ascii="Calibri" w:hAnsi="Calibri" w:cs="Calibri"/>
+          <w:sz w:val="28"/>
+          <w:szCs w:val="28"/>
+          <w:lang w:val="pt-BR"/>
+        </w:rPr>
+      </w:pPr>
+      <w:r>
+        <w:rPr>
+          <w:rFonts w:ascii="Calibri" w:hAnsi="Calibri" w:cs="Calibri"/>
+          <w:sz w:val="28"/>
+          <w:szCs w:val="28"/>
+          <w:lang w:val="pt-BR"/>
+        </w:rPr>
+        <w:t>A virtualização, por meio de Máquinas Virtuais ou Docker, contribui significativamente para o projeto da Odontoprev, proporcionando escalabilidade e flexibilidade na infraestrutura. Com a capacidade de ajustar os recursos conforme a demanda das aplicações para dentistas e analistas, a virtualização otimiza o uso de hardware, reduz custos e melhora a segurança, garantindo o isolamento entre as aplicações.</w:t>
+      </w:r>
+    </w:p>
+    <w:p>
+      <w:pPr>
+        <w:jc w:val="both"/>
+        <w:rPr>
+          <w:rFonts w:ascii="Calibri" w:hAnsi="Calibri" w:cs="Calibri"/>
+          <w:sz w:val="28"/>
+          <w:szCs w:val="28"/>
+          <w:lang w:val="pt-BR"/>
+        </w:rPr>
+      </w:pPr>
+      <w:r>
+        <w:rPr>
+          <w:rFonts w:ascii="Calibri" w:hAnsi="Calibri" w:cs="Calibri"/>
+          <w:sz w:val="28"/>
+          <w:szCs w:val="28"/>
+          <w:lang w:val="pt-BR"/>
+        </w:rPr>
+        <w:t>Containers, como os fornecidos pelo Docker, permitem uma implantação rápida e eficiente, com ambientes replicáveis e padronizados. Isso garante agilidade no desenvolvimento e atualização da solução.</w:t>
+      </w:r>
+    </w:p>
+    <w:p>
+      <w:pPr>
+        <w:jc w:val="both"/>
+        <w:rPr>
+          <w:rFonts w:ascii="Calibri" w:hAnsi="Calibri" w:cs="Calibri"/>
+          <w:b/>
+          <w:bCs/>
           <w:color w:val="000000" w:themeColor="text1"/>
           <w:sz w:val="28"/>
           <w:szCs w:val="28"/>
           <w:lang w:val="pt-BR"/>
         </w:rPr>
       </w:pPr>
-      <w:r>
-        <w:rPr>
+    </w:p>
+    <w:p>
+      <w:pPr>
+        <w:jc w:val="both"/>
+        <w:rPr>
+          <w:rFonts w:ascii="Calibri" w:hAnsi="Calibri" w:cs="Calibri"/>
+          <w:b/>
+          <w:bCs/>
           <w:color w:val="000000" w:themeColor="text1"/>
           <w:sz w:val="28"/>
           <w:szCs w:val="28"/>
           <w:lang w:val="pt-BR"/>
         </w:rPr>
-        <w:t xml:space="preserve">1) </w:t>
-      </w:r>
-      <w:r>
-        <w:rPr>
+      </w:pPr>
+      <w:r>
+        <w:rPr>
+          <w:rFonts w:ascii="Calibri" w:hAnsi="Calibri" w:cs="Calibri"/>
+          <w:b/>
+          <w:bCs/>
           <w:color w:val="000000" w:themeColor="text1"/>
           <w:sz w:val="28"/>
           <w:szCs w:val="28"/>
           <w:lang w:val="pt-BR"/>
         </w:rPr>
-        <w:t>C</w:t>
-      </w:r>
-      <w:r>
-        <w:rPr>
-          <w:color w:val="000000" w:themeColor="text1"/>
-          <w:sz w:val="28"/>
-          <w:szCs w:val="28"/>
-          <w:lang w:val="pt-BR"/>
-        </w:rPr>
-        <w:t>omo a técnica de Virtualização (Máquinas Virtuais e/ou Docker) pode contribuir com a entrega desse importante projeto</w:t>
-      </w:r>
-      <w:r>
-        <w:rPr>
-          <w:color w:val="000000" w:themeColor="text1"/>
-          <w:sz w:val="28"/>
-          <w:szCs w:val="28"/>
-          <w:lang w:val="pt-BR"/>
-        </w:rPr>
-        <w:t>:</w:t>
+        <w:t>2) Tipo de Virtualização adotado em nossa solução:</w:t>
       </w:r>
     </w:p>
     <w:p>
       <w:pPr>
         <w:jc w:val="both"/>
         <w:rPr>
-          <w:lang w:val="pt-BR"/>
-        </w:rPr>
-      </w:pPr>
-      <w:r>
-        <w:rPr>
-          <w:lang w:val="pt-BR"/>
-        </w:rPr>
-        <w:t xml:space="preserve">A virtualização, por meio de Máquinas Virtuais ou Docker, contribui significativamente para o projeto da Odontoprev, proporcionando escalabilidade e flexibilidade na infraestrutura. Com a capacidade de ajustar os recursos conforme a demanda das aplicações para dentistas e analistas, a virtualização otimiza o uso de hardware, reduz custos e melhora a segurança, garantindo o isolamento entre as aplicações. </w:t>
-      </w:r>
-    </w:p>
-    <w:p>
-      <w:pPr>
-        <w:jc w:val="both"/>
-        <w:rPr>
-          <w:lang w:val="pt-BR"/>
-        </w:rPr>
-      </w:pPr>
-      <w:r>
-        <w:rPr>
-          <w:lang w:val="pt-BR"/>
-        </w:rPr>
-        <w:t>Containers, como os fornecidos pelo Docker, permitem uma implantação rápida e eficiente, com ambientes replicáveis e padronizados. Isso garante agilidade no desenvolvimento e atualização da solução.</w:t>
-      </w:r>
-    </w:p>
-    <w:p>
-      <w:pPr>
-        <w:jc w:val="both"/>
-        <w:rPr>
-          <w:color w:val="000000" w:themeColor="text1"/>
-          <w:sz w:val="28"/>
-          <w:szCs w:val="28"/>
-          <w:lang w:val="pt-BR"/>
-        </w:rPr>
-      </w:pPr>
-    </w:p>
-    <w:p>
-      <w:pPr>
-        <w:jc w:val="both"/>
-        <w:rPr>
-          <w:color w:val="000000" w:themeColor="text1"/>
-          <w:sz w:val="28"/>
-          <w:szCs w:val="28"/>
-          <w:lang w:val="pt-BR"/>
-        </w:rPr>
-      </w:pPr>
-      <w:r>
-        <w:rPr>
-          <w:color w:val="000000" w:themeColor="text1"/>
-          <w:sz w:val="28"/>
-          <w:szCs w:val="28"/>
-          <w:lang w:val="pt-BR"/>
-        </w:rPr>
-        <w:t>2) Tipo de Virtualização adotado em nossa solução:</w:t>
-      </w:r>
-    </w:p>
-    <w:p>
-      <w:pPr>
-        <w:jc w:val="both"/>
-        <w:rPr>
-          <w:lang w:val="pt-BR"/>
-        </w:rPr>
-      </w:pPr>
-      <w:r>
-        <w:rPr>
-          <w:lang w:val="pt-BR"/>
-        </w:rPr>
-        <w:t xml:space="preserve">A solução proposta para a Odontoprev utilizará Máquinas Virtuais em conjunto com containers Docker. Essa abordagem oferece forte isolamento e segurança dos dados, com VMs permitindo múltiplos ambientes e containers garantindo isolamento adicional entre serviços da mesma aplicação. A arquitetura é escalável, permitindo rápida criação de VMs e instâncias de containers conforme a demanda. Além disso, os containers são portáteis, facilitando a movimentação entre ambientes, enquanto a integração com ferramentas de DevOps. </w:t>
-      </w:r>
-      <w:r>
-        <w:rPr>
-          <w:lang w:val="pt-BR"/>
-        </w:rPr>
-        <w:t>Assim, essa combinação proporciona um ambiente seguro, eficiente e escalável</w:t>
-      </w:r>
-      <w:r>
-        <w:rPr>
+          <w:rFonts w:ascii="Calibri" w:hAnsi="Calibri" w:cs="Calibri"/>
+          <w:sz w:val="28"/>
+          <w:szCs w:val="28"/>
+          <w:lang w:val="pt-BR"/>
+        </w:rPr>
+      </w:pPr>
+      <w:r>
+        <w:rPr>
+          <w:rFonts w:ascii="Calibri" w:hAnsi="Calibri" w:cs="Calibri"/>
+          <w:sz w:val="28"/>
+          <w:szCs w:val="28"/>
+          <w:lang w:val="pt-BR"/>
+        </w:rPr>
+        <w:t>A solução proposta para a Odontoprev utilizará Máquinas Virtuais em conjunto com containers Docker. Essa abordagem oferece forte isolamento e segurança dos dados, com VMs permitindo múltiplos ambientes e containers garantindo isolamento adicional entre serviços da mesma aplicação. A arquitetura é escalável, permitindo rápida criação de VMs e instâncias de containers conforme a demanda. Além disso, os containers são portáteis, facilitando a movimentação entre ambientes, enquanto a integração com ferramentas de DevOps. Assim, essa combinação proporciona um ambiente seguro, eficiente e escalável</w:t>
+      </w:r>
+      <w:r>
+        <w:rPr>
+          <w:rFonts w:ascii="Calibri" w:hAnsi="Calibri" w:cs="Calibri"/>
+          <w:sz w:val="28"/>
+          <w:szCs w:val="28"/>
           <w:lang w:val="pt-BR"/>
         </w:rPr>
         <w:t>.</w:t>
@@ -196,75 +859,132 @@
     </w:p>
     <w:p>
       <w:pPr>
-        <w:jc w:val="both"/>
-        <w:rPr>
-          <w:lang w:val="pt-BR"/>
-        </w:rPr>
-      </w:pPr>
-    </w:p>
-    <w:p>
-      <w:pPr>
-        <w:jc w:val="both"/>
-        <w:rPr>
-          <w:lang w:val="pt-BR"/>
-        </w:rPr>
-      </w:pPr>
-    </w:p>
-    <w:p>
-      <w:pPr>
-        <w:jc w:val="both"/>
-        <w:rPr>
-          <w:lang w:val="pt-BR"/>
-        </w:rPr>
-      </w:pPr>
-    </w:p>
-    <w:p>
-      <w:pPr>
-        <w:jc w:val="both"/>
-        <w:rPr>
-          <w:lang w:val="pt-BR"/>
-        </w:rPr>
-      </w:pPr>
-    </w:p>
-    <w:p>
-      <w:pPr>
-        <w:jc w:val="both"/>
-        <w:rPr>
-          <w:lang w:val="pt-BR"/>
-        </w:rPr>
-      </w:pPr>
-    </w:p>
-    <w:p>
-      <w:pPr>
-        <w:jc w:val="center"/>
-        <w:rPr>
+        <w:jc w:val="center"/>
+        <w:rPr>
+          <w:rFonts w:ascii="Calibri" w:hAnsi="Calibri" w:cs="Calibri"/>
+          <w:lang w:val="pt-BR"/>
+        </w:rPr>
+      </w:pPr>
+    </w:p>
+    <w:p>
+      <w:pPr>
+        <w:jc w:val="center"/>
+        <w:rPr>
+          <w:rFonts w:ascii="Calibri" w:hAnsi="Calibri" w:cs="Calibri"/>
+          <w:lang w:val="pt-BR"/>
+        </w:rPr>
+      </w:pPr>
+    </w:p>
+    <w:p>
+      <w:pPr>
+        <w:jc w:val="center"/>
+        <w:rPr>
+          <w:rFonts w:ascii="Calibri" w:hAnsi="Calibri" w:cs="Calibri"/>
+          <w:lang w:val="pt-BR"/>
+        </w:rPr>
+      </w:pPr>
+    </w:p>
+    <w:p>
+      <w:pPr>
+        <w:jc w:val="center"/>
+        <w:rPr>
+          <w:rFonts w:ascii="Calibri" w:hAnsi="Calibri" w:cs="Calibri"/>
+          <w:lang w:val="pt-BR"/>
+        </w:rPr>
+      </w:pPr>
+    </w:p>
+    <w:p>
+      <w:pPr>
+        <w:jc w:val="center"/>
+        <w:rPr>
+          <w:rFonts w:ascii="Calibri" w:hAnsi="Calibri" w:cs="Calibri"/>
+          <w:lang w:val="pt-BR"/>
+        </w:rPr>
+      </w:pPr>
+    </w:p>
+    <w:p>
+      <w:pPr>
+        <w:jc w:val="center"/>
+        <w:rPr>
+          <w:rFonts w:ascii="Calibri" w:hAnsi="Calibri" w:cs="Calibri"/>
           <w:color w:val="FF0000"/>
           <w:sz w:val="32"/>
           <w:szCs w:val="32"/>
           <w:lang w:val="pt-BR"/>
         </w:rPr>
       </w:pPr>
-      <w:r>
-        <w:rPr>
+    </w:p>
+    <w:p>
+      <w:pPr>
+        <w:jc w:val="center"/>
+        <w:rPr>
+          <w:rFonts w:ascii="Calibri" w:hAnsi="Calibri" w:cs="Calibri"/>
           <w:color w:val="FF0000"/>
           <w:sz w:val="32"/>
           <w:szCs w:val="32"/>
           <w:lang w:val="pt-BR"/>
         </w:rPr>
+      </w:pPr>
+    </w:p>
+    <w:p>
+      <w:pPr>
+        <w:jc w:val="center"/>
+        <w:rPr>
+          <w:rFonts w:ascii="Calibri" w:hAnsi="Calibri" w:cs="Calibri"/>
+          <w:color w:val="FF0000"/>
+          <w:sz w:val="32"/>
+          <w:szCs w:val="32"/>
+          <w:lang w:val="pt-BR"/>
+        </w:rPr>
+      </w:pPr>
+    </w:p>
+    <w:p>
+      <w:pPr>
+        <w:jc w:val="center"/>
+        <w:rPr>
+          <w:rFonts w:ascii="Calibri" w:hAnsi="Calibri" w:cs="Calibri"/>
+          <w:color w:val="FF0000"/>
+          <w:sz w:val="32"/>
+          <w:szCs w:val="32"/>
+          <w:lang w:val="pt-BR"/>
+        </w:rPr>
+      </w:pPr>
+    </w:p>
+    <w:p>
+      <w:pPr>
+        <w:jc w:val="center"/>
+        <w:rPr>
+          <w:rFonts w:ascii="Calibri" w:hAnsi="Calibri" w:cs="Calibri"/>
+          <w:b/>
+          <w:bCs/>
+          <w:sz w:val="32"/>
+          <w:szCs w:val="32"/>
+          <w:lang w:val="pt-BR"/>
+        </w:rPr>
+      </w:pPr>
+      <w:r>
+        <w:rPr>
+          <w:rFonts w:ascii="Calibri" w:hAnsi="Calibri" w:cs="Calibri"/>
+          <w:b/>
+          <w:bCs/>
+          <w:sz w:val="32"/>
+          <w:szCs w:val="32"/>
+          <w:lang w:val="pt-BR"/>
+        </w:rPr>
         <w:t>Desenho da arquitetura macro do projeto:</w:t>
       </w:r>
     </w:p>
     <w:p>
       <w:pPr>
-        <w:jc w:val="both"/>
-        <w:rPr>
-          <w:lang w:val="pt-BR"/>
-        </w:rPr>
-      </w:pPr>
-    </w:p>
-    <w:p>
-      <w:pPr>
-        <w:jc w:val="both"/>
+        <w:jc w:val="center"/>
+        <w:rPr>
+          <w:lang w:val="pt-BR"/>
+        </w:rPr>
+      </w:pPr>
+    </w:p>
+    <w:p>
+      <w:pPr>
+        <w:jc w:val="right"/>
         <w:rPr>
           <w:lang w:val="pt-BR"/>
         </w:rPr>
@@ -734,6 +1454,7 @@
   <w:style w:type="paragraph" w:default="1" w:styleId="Normal">
     <w:name w:val="Normal"/>
     <w:qFormat/>
+    <w:rsid w:val="00023A1F"/>
   </w:style>
   <w:style w:type="paragraph" w:styleId="Ttulo1">
     <w:name w:val="heading 1"/>
@@ -937,7 +1658,6 @@
   <w:style w:type="character" w:default="1" w:styleId="Fontepargpadro">
     <w:name w:val="Default Paragraph Font"/>
     <w:uiPriority w:val="1"/>
-    <w:semiHidden/>
     <w:unhideWhenUsed/>
   </w:style>
   <w:style w:type="table" w:default="1" w:styleId="Tabelanormal">

--- a/Devops e Cloud Computing.docx
+++ b/Devops e Cloud Computing.docx
@@ -19,25 +19,7 @@
           <w:szCs w:val="32"/>
           <w:lang w:val="pt-BR"/>
         </w:rPr>
-        <w:t xml:space="preserve">Faculdade de Informática e Administração Paulista </w:t>
-      </w:r>
-      <w:r>
-        <w:rPr>
-          <w:rFonts w:ascii="Calibri" w:hAnsi="Calibri" w:cs="Calibri"/>
-          <w:sz w:val="32"/>
-          <w:szCs w:val="32"/>
-          <w:lang w:val="pt-BR"/>
-        </w:rPr>
-        <w:t>–</w:t>
-      </w:r>
-      <w:r>
-        <w:rPr>
-          <w:rFonts w:ascii="Calibri" w:hAnsi="Calibri" w:cs="Calibri"/>
-          <w:sz w:val="32"/>
-          <w:szCs w:val="32"/>
-          <w:lang w:val="pt-BR"/>
-        </w:rPr>
-        <w:t xml:space="preserve"> FIAP</w:t>
+        <w:t>Faculdade de Informática e Administração Paulista – FIAP</w:t>
       </w:r>
     </w:p>
     <w:p>
@@ -125,264 +107,250 @@
           <w:rFonts w:ascii="Calibri" w:hAnsi="Calibri" w:cs="Calibri"/>
           <w:sz w:val="36"/>
           <w:szCs w:val="36"/>
-          <w:lang w:val="pt-BR"/>
-        </w:rPr>
-      </w:pPr>
-      <w:proofErr w:type="spellStart"/>
+        </w:rPr>
+      </w:pPr>
       <w:r>
         <w:rPr>
           <w:rFonts w:ascii="Calibri" w:hAnsi="Calibri" w:cs="Calibri"/>
           <w:sz w:val="36"/>
           <w:szCs w:val="36"/>
-          <w:lang w:val="pt-BR"/>
-        </w:rPr>
-        <w:t>Challenge</w:t>
-      </w:r>
-      <w:proofErr w:type="spellEnd"/>
+        </w:rPr>
+        <w:t xml:space="preserve">Challenge </w:t>
+      </w:r>
+      <w:proofErr w:type="spellStart"/>
       <w:r>
         <w:rPr>
           <w:rFonts w:ascii="Calibri" w:hAnsi="Calibri" w:cs="Calibri"/>
           <w:sz w:val="36"/>
           <w:szCs w:val="36"/>
-          <w:lang w:val="pt-BR"/>
-        </w:rPr>
-        <w:t xml:space="preserve"> </w:t>
-      </w:r>
-      <w:proofErr w:type="spellStart"/>
-      <w:r>
+        </w:rPr>
+        <w:t>OdontoPrev</w:t>
+      </w:r>
+      <w:proofErr w:type="spellEnd"/>
+    </w:p>
+    <w:p>
+      <w:pPr>
+        <w:jc w:val="center"/>
+        <w:rPr>
+          <w:rFonts w:ascii="Calibri" w:hAnsi="Calibri" w:cs="Calibri"/>
+          <w:sz w:val="28"/>
+          <w:szCs w:val="28"/>
+        </w:rPr>
+      </w:pPr>
+      <w:r>
+        <w:rPr>
+          <w:rFonts w:ascii="Calibri" w:hAnsi="Calibri" w:cs="Calibri"/>
+          <w:sz w:val="28"/>
+          <w:szCs w:val="28"/>
+        </w:rPr>
+        <w:t>DevOps</w:t>
+      </w:r>
+      <w:r>
+        <w:rPr>
+          <w:rFonts w:ascii="Calibri" w:hAnsi="Calibri" w:cs="Calibri"/>
+          <w:sz w:val="28"/>
+          <w:szCs w:val="28"/>
+        </w:rPr>
+        <w:t xml:space="preserve"> Tools</w:t>
+      </w:r>
+      <w:r>
+        <w:rPr>
+          <w:rFonts w:ascii="Calibri" w:hAnsi="Calibri" w:cs="Calibri"/>
+          <w:sz w:val="28"/>
+          <w:szCs w:val="28"/>
+        </w:rPr>
+        <w:t xml:space="preserve"> &amp; Cloud Computing</w:t>
+      </w:r>
+    </w:p>
+    <w:p>
+      <w:pPr>
+        <w:jc w:val="center"/>
+        <w:rPr>
+          <w:rFonts w:ascii="Calibri" w:hAnsi="Calibri" w:cs="Calibri"/>
+          <w:color w:val="FF0000"/>
+          <w:sz w:val="32"/>
+          <w:szCs w:val="32"/>
+        </w:rPr>
+      </w:pPr>
+    </w:p>
+    <w:p>
+      <w:pPr>
+        <w:jc w:val="center"/>
+        <w:rPr>
+          <w:rFonts w:ascii="Calibri" w:hAnsi="Calibri" w:cs="Calibri"/>
+          <w:color w:val="FF0000"/>
+          <w:sz w:val="32"/>
+          <w:szCs w:val="32"/>
+        </w:rPr>
+      </w:pPr>
+    </w:p>
+    <w:p>
+      <w:pPr>
+        <w:jc w:val="center"/>
+        <w:rPr>
+          <w:rFonts w:ascii="Calibri" w:hAnsi="Calibri" w:cs="Calibri"/>
+          <w:color w:val="FF0000"/>
+          <w:sz w:val="32"/>
+          <w:szCs w:val="32"/>
+        </w:rPr>
+      </w:pPr>
+    </w:p>
+    <w:p>
+      <w:pPr>
+        <w:jc w:val="center"/>
+        <w:rPr>
+          <w:rFonts w:ascii="Calibri" w:hAnsi="Calibri" w:cs="Calibri"/>
+          <w:color w:val="FF0000"/>
+          <w:sz w:val="32"/>
+          <w:szCs w:val="32"/>
+        </w:rPr>
+      </w:pPr>
+    </w:p>
+    <w:p>
+      <w:pPr>
+        <w:jc w:val="center"/>
+        <w:rPr>
+          <w:rFonts w:ascii="Calibri" w:hAnsi="Calibri" w:cs="Calibri"/>
+          <w:color w:val="FF0000"/>
+          <w:sz w:val="32"/>
+          <w:szCs w:val="32"/>
+        </w:rPr>
+      </w:pPr>
+    </w:p>
+    <w:p>
+      <w:pPr>
+        <w:jc w:val="center"/>
+        <w:rPr>
+          <w:rFonts w:ascii="Calibri" w:hAnsi="Calibri" w:cs="Calibri"/>
+          <w:color w:val="FF0000"/>
+          <w:sz w:val="32"/>
+          <w:szCs w:val="32"/>
+        </w:rPr>
+      </w:pPr>
+    </w:p>
+    <w:p>
+      <w:pPr>
+        <w:jc w:val="center"/>
+        <w:rPr>
+          <w:rFonts w:ascii="Calibri" w:hAnsi="Calibri" w:cs="Calibri"/>
+          <w:color w:val="FF0000"/>
+          <w:sz w:val="32"/>
+          <w:szCs w:val="32"/>
+        </w:rPr>
+      </w:pPr>
+    </w:p>
+    <w:p>
+      <w:pPr>
+        <w:jc w:val="center"/>
+        <w:rPr>
+          <w:rFonts w:ascii="Calibri" w:hAnsi="Calibri" w:cs="Calibri"/>
+          <w:color w:val="FF0000"/>
+          <w:sz w:val="32"/>
+          <w:szCs w:val="32"/>
+        </w:rPr>
+      </w:pPr>
+    </w:p>
+    <w:p>
+      <w:pPr>
+        <w:jc w:val="center"/>
+        <w:rPr>
+          <w:rFonts w:ascii="Calibri" w:hAnsi="Calibri" w:cs="Calibri"/>
+          <w:color w:val="FF0000"/>
+          <w:sz w:val="32"/>
+          <w:szCs w:val="32"/>
+        </w:rPr>
+      </w:pPr>
+    </w:p>
+    <w:p>
+      <w:pPr>
+        <w:jc w:val="center"/>
+        <w:rPr>
+          <w:rFonts w:ascii="Calibri" w:hAnsi="Calibri" w:cs="Calibri"/>
+          <w:sz w:val="32"/>
+          <w:szCs w:val="32"/>
+          <w:lang w:val="pt-BR"/>
+        </w:rPr>
+      </w:pPr>
+      <w:r>
+        <w:rPr>
+          <w:rFonts w:ascii="Calibri" w:hAnsi="Calibri" w:cs="Calibri"/>
+          <w:sz w:val="32"/>
+          <w:szCs w:val="32"/>
+          <w:lang w:val="pt-BR"/>
+        </w:rPr>
+        <w:t>São Paulo</w:t>
+      </w:r>
+    </w:p>
+    <w:p>
+      <w:pPr>
+        <w:jc w:val="center"/>
+        <w:rPr>
+          <w:rFonts w:ascii="Calibri" w:hAnsi="Calibri" w:cs="Calibri"/>
+          <w:sz w:val="32"/>
+          <w:szCs w:val="32"/>
+          <w:lang w:val="pt-BR"/>
+        </w:rPr>
+      </w:pPr>
+      <w:r>
+        <w:rPr>
+          <w:rFonts w:ascii="Calibri" w:hAnsi="Calibri" w:cs="Calibri"/>
+          <w:sz w:val="32"/>
+          <w:szCs w:val="32"/>
+          <w:lang w:val="pt-BR"/>
+        </w:rPr>
+        <w:t>2024</w:t>
+      </w:r>
+    </w:p>
+    <w:p>
+      <w:pPr>
+        <w:jc w:val="center"/>
+        <w:rPr>
+          <w:rFonts w:ascii="Calibri" w:hAnsi="Calibri" w:cs="Calibri"/>
+          <w:sz w:val="32"/>
+          <w:szCs w:val="32"/>
+          <w:lang w:val="pt-BR"/>
+        </w:rPr>
+      </w:pPr>
+    </w:p>
+    <w:p>
+      <w:pPr>
+        <w:jc w:val="center"/>
+        <w:rPr>
+          <w:rFonts w:ascii="Calibri" w:hAnsi="Calibri" w:cs="Calibri"/>
+          <w:sz w:val="32"/>
+          <w:szCs w:val="32"/>
+          <w:lang w:val="pt-BR"/>
+        </w:rPr>
+      </w:pPr>
+    </w:p>
+    <w:p>
+      <w:pPr>
+        <w:jc w:val="center"/>
+        <w:rPr>
+          <w:rFonts w:ascii="Calibri" w:hAnsi="Calibri" w:cs="Calibri"/>
+          <w:sz w:val="32"/>
+          <w:szCs w:val="32"/>
+          <w:lang w:val="pt-BR"/>
+        </w:rPr>
+      </w:pPr>
+    </w:p>
+    <w:p>
+      <w:pPr>
+        <w:jc w:val="center"/>
         <w:rPr>
           <w:rFonts w:ascii="Calibri" w:hAnsi="Calibri" w:cs="Calibri"/>
           <w:sz w:val="36"/>
           <w:szCs w:val="36"/>
           <w:lang w:val="pt-BR"/>
         </w:rPr>
-        <w:t>OdontoPrev</w:t>
-      </w:r>
-      <w:proofErr w:type="spellEnd"/>
-    </w:p>
-    <w:p>
-      <w:pPr>
-        <w:jc w:val="center"/>
-        <w:rPr>
-          <w:rFonts w:ascii="Calibri" w:hAnsi="Calibri" w:cs="Calibri"/>
-          <w:sz w:val="28"/>
-          <w:szCs w:val="28"/>
-        </w:rPr>
-      </w:pPr>
-      <w:r>
-        <w:rPr>
-          <w:rFonts w:ascii="Calibri" w:hAnsi="Calibri" w:cs="Calibri"/>
-          <w:sz w:val="28"/>
-          <w:szCs w:val="28"/>
-        </w:rPr>
-        <w:t>DevOps</w:t>
-      </w:r>
-      <w:r>
-        <w:rPr>
-          <w:rFonts w:ascii="Calibri" w:hAnsi="Calibri" w:cs="Calibri"/>
-          <w:sz w:val="28"/>
-          <w:szCs w:val="28"/>
-        </w:rPr>
-        <w:t xml:space="preserve"> Tools</w:t>
-      </w:r>
-      <w:r>
-        <w:rPr>
-          <w:rFonts w:ascii="Calibri" w:hAnsi="Calibri" w:cs="Calibri"/>
-          <w:sz w:val="28"/>
-          <w:szCs w:val="28"/>
-        </w:rPr>
-        <w:t xml:space="preserve"> &amp; Cloud Computing</w:t>
-      </w:r>
-    </w:p>
-    <w:p>
-      <w:pPr>
-        <w:jc w:val="center"/>
-        <w:rPr>
-          <w:rFonts w:ascii="Calibri" w:hAnsi="Calibri" w:cs="Calibri"/>
-          <w:color w:val="FF0000"/>
-          <w:sz w:val="32"/>
-          <w:szCs w:val="32"/>
-        </w:rPr>
-      </w:pPr>
-    </w:p>
-    <w:p>
-      <w:pPr>
-        <w:jc w:val="center"/>
-        <w:rPr>
-          <w:rFonts w:ascii="Calibri" w:hAnsi="Calibri" w:cs="Calibri"/>
-          <w:color w:val="FF0000"/>
-          <w:sz w:val="32"/>
-          <w:szCs w:val="32"/>
-        </w:rPr>
-      </w:pPr>
-    </w:p>
-    <w:p>
-      <w:pPr>
-        <w:jc w:val="center"/>
-        <w:rPr>
-          <w:rFonts w:ascii="Calibri" w:hAnsi="Calibri" w:cs="Calibri"/>
-          <w:color w:val="FF0000"/>
-          <w:sz w:val="32"/>
-          <w:szCs w:val="32"/>
-        </w:rPr>
-      </w:pPr>
-    </w:p>
-    <w:p>
-      <w:pPr>
-        <w:jc w:val="center"/>
-        <w:rPr>
-          <w:rFonts w:ascii="Calibri" w:hAnsi="Calibri" w:cs="Calibri"/>
-          <w:color w:val="FF0000"/>
-          <w:sz w:val="32"/>
-          <w:szCs w:val="32"/>
-        </w:rPr>
-      </w:pPr>
-    </w:p>
-    <w:p>
-      <w:pPr>
-        <w:jc w:val="center"/>
-        <w:rPr>
-          <w:rFonts w:ascii="Calibri" w:hAnsi="Calibri" w:cs="Calibri"/>
-          <w:color w:val="FF0000"/>
-          <w:sz w:val="32"/>
-          <w:szCs w:val="32"/>
-        </w:rPr>
-      </w:pPr>
-    </w:p>
-    <w:p>
-      <w:pPr>
-        <w:jc w:val="center"/>
-        <w:rPr>
-          <w:rFonts w:ascii="Calibri" w:hAnsi="Calibri" w:cs="Calibri"/>
-          <w:color w:val="FF0000"/>
-          <w:sz w:val="32"/>
-          <w:szCs w:val="32"/>
-        </w:rPr>
-      </w:pPr>
-    </w:p>
-    <w:p>
-      <w:pPr>
-        <w:jc w:val="center"/>
-        <w:rPr>
-          <w:rFonts w:ascii="Calibri" w:hAnsi="Calibri" w:cs="Calibri"/>
-          <w:color w:val="FF0000"/>
-          <w:sz w:val="32"/>
-          <w:szCs w:val="32"/>
-        </w:rPr>
-      </w:pPr>
-    </w:p>
-    <w:p>
-      <w:pPr>
-        <w:jc w:val="center"/>
-        <w:rPr>
-          <w:rFonts w:ascii="Calibri" w:hAnsi="Calibri" w:cs="Calibri"/>
-          <w:color w:val="FF0000"/>
-          <w:sz w:val="32"/>
-          <w:szCs w:val="32"/>
-        </w:rPr>
-      </w:pPr>
-    </w:p>
-    <w:p>
-      <w:pPr>
-        <w:jc w:val="center"/>
-        <w:rPr>
-          <w:rFonts w:ascii="Calibri" w:hAnsi="Calibri" w:cs="Calibri"/>
-          <w:color w:val="FF0000"/>
-          <w:sz w:val="32"/>
-          <w:szCs w:val="32"/>
-        </w:rPr>
-      </w:pPr>
-    </w:p>
-    <w:p>
-      <w:pPr>
-        <w:jc w:val="center"/>
-        <w:rPr>
-          <w:rFonts w:ascii="Calibri" w:hAnsi="Calibri" w:cs="Calibri"/>
-          <w:sz w:val="32"/>
-          <w:szCs w:val="32"/>
-          <w:lang w:val="pt-BR"/>
-        </w:rPr>
-      </w:pPr>
-      <w:r>
-        <w:rPr>
-          <w:rFonts w:ascii="Calibri" w:hAnsi="Calibri" w:cs="Calibri"/>
-          <w:sz w:val="32"/>
-          <w:szCs w:val="32"/>
-          <w:lang w:val="pt-BR"/>
-        </w:rPr>
-        <w:t>São Paulo</w:t>
-      </w:r>
-    </w:p>
-    <w:p>
-      <w:pPr>
-        <w:jc w:val="center"/>
-        <w:rPr>
-          <w:rFonts w:ascii="Calibri" w:hAnsi="Calibri" w:cs="Calibri"/>
-          <w:sz w:val="32"/>
-          <w:szCs w:val="32"/>
-          <w:lang w:val="pt-BR"/>
-        </w:rPr>
-      </w:pPr>
-      <w:r>
-        <w:rPr>
-          <w:rFonts w:ascii="Calibri" w:hAnsi="Calibri" w:cs="Calibri"/>
-          <w:sz w:val="32"/>
-          <w:szCs w:val="32"/>
-          <w:lang w:val="pt-BR"/>
-        </w:rPr>
-        <w:t>2024</w:t>
-      </w:r>
-    </w:p>
-    <w:p>
-      <w:pPr>
-        <w:jc w:val="center"/>
-        <w:rPr>
-          <w:rFonts w:ascii="Calibri" w:hAnsi="Calibri" w:cs="Calibri"/>
-          <w:sz w:val="32"/>
-          <w:szCs w:val="32"/>
-          <w:lang w:val="pt-BR"/>
-        </w:rPr>
-      </w:pPr>
-    </w:p>
-    <w:p>
-      <w:pPr>
-        <w:jc w:val="center"/>
-        <w:rPr>
-          <w:rFonts w:ascii="Calibri" w:hAnsi="Calibri" w:cs="Calibri"/>
-          <w:sz w:val="32"/>
-          <w:szCs w:val="32"/>
-          <w:lang w:val="pt-BR"/>
-        </w:rPr>
-      </w:pPr>
-    </w:p>
-    <w:p>
-      <w:pPr>
-        <w:jc w:val="center"/>
-        <w:rPr>
-          <w:rFonts w:ascii="Calibri" w:hAnsi="Calibri" w:cs="Calibri"/>
-          <w:sz w:val="32"/>
-          <w:szCs w:val="32"/>
-          <w:lang w:val="pt-BR"/>
-        </w:rPr>
-      </w:pPr>
-    </w:p>
-    <w:p>
-      <w:pPr>
-        <w:jc w:val="center"/>
+      </w:pPr>
+      <w:r>
         <w:rPr>
           <w:rFonts w:ascii="Calibri" w:hAnsi="Calibri" w:cs="Calibri"/>
           <w:sz w:val="36"/>
           <w:szCs w:val="36"/>
           <w:lang w:val="pt-BR"/>
         </w:rPr>
-      </w:pPr>
-      <w:r>
-        <w:rPr>
-          <w:rFonts w:ascii="Calibri" w:hAnsi="Calibri" w:cs="Calibri"/>
-          <w:sz w:val="36"/>
-          <w:szCs w:val="36"/>
-          <w:lang w:val="pt-BR"/>
-        </w:rPr>
         <w:t>Integrantes:</w:t>
       </w:r>
     </w:p>
@@ -403,92 +371,47 @@
           <w:szCs w:val="32"/>
           <w:lang w:val="pt-BR"/>
         </w:rPr>
-        <w:t xml:space="preserve">Yago Lucas Gonçalves RM: 553013 </w:t>
-      </w:r>
-      <w:r>
-        <w:rPr>
-          <w:rFonts w:ascii="Calibri" w:hAnsi="Calibri" w:cs="Calibri"/>
-          <w:sz w:val="32"/>
-          <w:szCs w:val="32"/>
-          <w:lang w:val="pt-BR"/>
-        </w:rPr>
-        <w:t>– 2TDSPC</w:t>
-      </w:r>
-    </w:p>
-    <w:p>
-      <w:pPr>
-        <w:jc w:val="center"/>
-        <w:rPr>
-          <w:rFonts w:ascii="Calibri" w:hAnsi="Calibri" w:cs="Calibri"/>
-          <w:sz w:val="32"/>
-          <w:szCs w:val="32"/>
-          <w:lang w:val="pt-BR"/>
-        </w:rPr>
-      </w:pPr>
-      <w:r>
-        <w:rPr>
-          <w:rFonts w:ascii="Calibri" w:hAnsi="Calibri" w:cs="Calibri"/>
-          <w:sz w:val="32"/>
-          <w:szCs w:val="32"/>
-          <w:lang w:val="pt-BR"/>
-        </w:rPr>
-        <w:t xml:space="preserve">Mauricio Vieira Pereira RM: 553748 </w:t>
-      </w:r>
-      <w:r>
-        <w:rPr>
-          <w:rFonts w:ascii="Calibri" w:hAnsi="Calibri" w:cs="Calibri"/>
-          <w:sz w:val="32"/>
-          <w:szCs w:val="32"/>
-          <w:lang w:val="pt-BR"/>
-        </w:rPr>
-        <w:t>– 2TDSPC</w:t>
-      </w:r>
-    </w:p>
-    <w:p>
-      <w:pPr>
-        <w:jc w:val="center"/>
-        <w:rPr>
-          <w:rFonts w:ascii="Calibri" w:hAnsi="Calibri" w:cs="Calibri"/>
-          <w:sz w:val="32"/>
-          <w:szCs w:val="32"/>
-          <w:lang w:val="pt-BR"/>
-        </w:rPr>
-      </w:pPr>
-      <w:r>
-        <w:rPr>
-          <w:rFonts w:ascii="Calibri" w:hAnsi="Calibri" w:cs="Calibri"/>
-          <w:sz w:val="32"/>
-          <w:szCs w:val="32"/>
-          <w:lang w:val="pt-BR"/>
-        </w:rPr>
-        <w:t>Luiz Otávio</w:t>
-      </w:r>
-      <w:r>
-        <w:rPr>
-          <w:rFonts w:ascii="Calibri" w:hAnsi="Calibri" w:cs="Calibri"/>
-          <w:sz w:val="32"/>
-          <w:szCs w:val="32"/>
-          <w:lang w:val="pt-BR"/>
-        </w:rPr>
-        <w:t xml:space="preserve"> Leitão Silva</w:t>
-      </w:r>
-      <w:r>
-        <w:rPr>
-          <w:rFonts w:ascii="Calibri" w:hAnsi="Calibri" w:cs="Calibri"/>
-          <w:sz w:val="32"/>
-          <w:szCs w:val="32"/>
-          <w:lang w:val="pt-BR"/>
-        </w:rPr>
-        <w:t xml:space="preserve"> RM: 553542</w:t>
-      </w:r>
-      <w:r>
-        <w:rPr>
-          <w:rFonts w:ascii="Calibri" w:hAnsi="Calibri" w:cs="Calibri"/>
-          <w:sz w:val="32"/>
-          <w:szCs w:val="32"/>
-          <w:lang w:val="pt-BR"/>
-        </w:rPr>
-        <w:t xml:space="preserve"> – 2TDSPR</w:t>
+        <w:t>Yago Lucas Gonçalves RM: 553013 – 2TDSPC</w:t>
+      </w:r>
+    </w:p>
+    <w:p>
+      <w:pPr>
+        <w:jc w:val="center"/>
+        <w:rPr>
+          <w:rFonts w:ascii="Calibri" w:hAnsi="Calibri" w:cs="Calibri"/>
+          <w:sz w:val="32"/>
+          <w:szCs w:val="32"/>
+          <w:lang w:val="pt-BR"/>
+        </w:rPr>
+      </w:pPr>
+      <w:r>
+        <w:rPr>
+          <w:rFonts w:ascii="Calibri" w:hAnsi="Calibri" w:cs="Calibri"/>
+          <w:sz w:val="32"/>
+          <w:szCs w:val="32"/>
+          <w:lang w:val="pt-BR"/>
+        </w:rPr>
+        <w:t>Mauricio Vieira Pereira RM: 553748 – 2TDSPC</w:t>
+      </w:r>
+    </w:p>
+    <w:p>
+      <w:pPr>
+        <w:jc w:val="center"/>
+        <w:rPr>
+          <w:rFonts w:ascii="Calibri" w:hAnsi="Calibri" w:cs="Calibri"/>
+          <w:sz w:val="32"/>
+          <w:szCs w:val="32"/>
+          <w:lang w:val="pt-BR"/>
+        </w:rPr>
+      </w:pPr>
+      <w:r>
+        <w:rPr>
+          <w:rFonts w:ascii="Calibri" w:hAnsi="Calibri" w:cs="Calibri"/>
+          <w:sz w:val="32"/>
+          <w:szCs w:val="32"/>
+          <w:lang w:val="pt-BR"/>
+        </w:rPr>
+        <w:t>Luiz Otávio Leitão Silva RM: 553542 – 2TDSPR</w:t>
       </w:r>
     </w:p>
     <w:p>
@@ -631,6 +554,7 @@
           <w:color w:val="FF0000"/>
           <w:sz w:val="32"/>
           <w:szCs w:val="32"/>
+          <w:lang w:val="pt-BR"/>
         </w:rPr>
       </w:pPr>
     </w:p>
@@ -765,7 +689,25 @@
           <w:szCs w:val="28"/>
           <w:lang w:val="pt-BR"/>
         </w:rPr>
-        <w:t>A virtualização, por meio de Máquinas Virtuais ou Docker, contribui significativamente para o projeto da Odontoprev, proporcionando escalabilidade e flexibilidade na infraestrutura. Com a capacidade de ajustar os recursos conforme a demanda das aplicações para dentistas e analistas, a virtualização otimiza o uso de hardware, reduz custos e melhora a segurança, garantindo o isolamento entre as aplicações.</w:t>
+        <w:t xml:space="preserve">A virtualização, por meio de Máquinas Virtuais </w:t>
+      </w:r>
+      <w:r>
+        <w:rPr>
+          <w:rFonts w:ascii="Calibri" w:hAnsi="Calibri" w:cs="Calibri"/>
+          <w:sz w:val="28"/>
+          <w:szCs w:val="28"/>
+          <w:lang w:val="pt-BR"/>
+        </w:rPr>
+        <w:t>e/</w:t>
+      </w:r>
+      <w:r>
+        <w:rPr>
+          <w:rFonts w:ascii="Calibri" w:hAnsi="Calibri" w:cs="Calibri"/>
+          <w:sz w:val="28"/>
+          <w:szCs w:val="28"/>
+          <w:lang w:val="pt-BR"/>
+        </w:rPr>
+        <w:t>ou Docker, contribui significativamente para o projeto da Odontoprev, proporcionando escalabilidade e flexibilidade na infraestrutura. Com a capacidade de ajustar os recursos conforme a demanda das aplicações para dentistas e analistas, a virtualização otimiza o uso de hardware, reduz custos e melhora a segurança, garantindo o isolamento entre as aplicações.</w:t>
       </w:r>
     </w:p>
     <w:p>
@@ -845,7 +787,25 @@
           <w:szCs w:val="28"/>
           <w:lang w:val="pt-BR"/>
         </w:rPr>
-        <w:t>A solução proposta para a Odontoprev utilizará Máquinas Virtuais em conjunto com containers Docker. Essa abordagem oferece forte isolamento e segurança dos dados, com VMs permitindo múltiplos ambientes e containers garantindo isolamento adicional entre serviços da mesma aplicação. A arquitetura é escalável, permitindo rápida criação de VMs e instâncias de containers conforme a demanda. Além disso, os containers são portáteis, facilitando a movimentação entre ambientes, enquanto a integração com ferramentas de DevOps. Assim, essa combinação proporciona um ambiente seguro, eficiente e escalável</w:t>
+        <w:t>A solução proposta para a Odontoprev utilizará</w:t>
+      </w:r>
+      <w:r>
+        <w:rPr>
+          <w:rFonts w:ascii="Calibri" w:hAnsi="Calibri" w:cs="Calibri"/>
+          <w:sz w:val="28"/>
+          <w:szCs w:val="28"/>
+          <w:lang w:val="pt-BR"/>
+        </w:rPr>
+        <w:t xml:space="preserve"> a infraestrutura de</w:t>
+      </w:r>
+      <w:r>
+        <w:rPr>
+          <w:rFonts w:ascii="Calibri" w:hAnsi="Calibri" w:cs="Calibri"/>
+          <w:sz w:val="28"/>
+          <w:szCs w:val="28"/>
+          <w:lang w:val="pt-BR"/>
+        </w:rPr>
+        <w:t xml:space="preserve"> Máquinas Virtuais em conjunto com containers Docker. Essa abordagem oferece forte isolamento e segurança dos dados, com VMs permitindo múltiplos ambientes e containers garantindo isolamento adicional entre serviços da mesma aplicação. A arquitetura é escalável, permitindo rápida criação de VMs e instâncias de containers conforme a demanda. Além disso, os containers são portáteis, facilitando a movimentação entre ambientes, enquanto a integração com ferramentas de DevOps. Assim, essa combinação proporciona um ambiente seguro, eficiente e escalável</w:t>
       </w:r>
       <w:r>
         <w:rPr>
@@ -984,7 +944,7 @@
     </w:p>
     <w:p>
       <w:pPr>
-        <w:jc w:val="right"/>
+        <w:jc w:val="center"/>
         <w:rPr>
           <w:lang w:val="pt-BR"/>
         </w:rPr>
@@ -995,9 +955,9 @@
           <w:lang w:val="pt-BR"/>
         </w:rPr>
         <w:drawing>
-          <wp:inline distT="0" distB="0" distL="0" distR="0" wp14:anchorId="1DCB8831" wp14:editId="312908BD">
-            <wp:extent cx="5610225" cy="3762375"/>
-            <wp:effectExtent l="0" t="0" r="9525" b="9525"/>
+          <wp:inline distT="0" distB="0" distL="0" distR="0" wp14:anchorId="1DCB8831" wp14:editId="428FA2BF">
+            <wp:extent cx="5951098" cy="3990975"/>
+            <wp:effectExtent l="0" t="0" r="0" b="0"/>
             <wp:docPr id="1061704944" name="Imagem 1"/>
             <wp:cNvGraphicFramePr>
               <a:graphicFrameLocks xmlns:a="http://schemas.openxmlformats.org/drawingml/2006/main" noChangeAspect="1"/>
@@ -1027,7 +987,7 @@
                   <pic:spPr bwMode="auto">
                     <a:xfrm>
                       <a:off x="0" y="0"/>
-                      <a:ext cx="5610225" cy="3762375"/>
+                      <a:ext cx="5968679" cy="4002765"/>
                     </a:xfrm>
                     <a:prstGeom prst="rect">
                       <a:avLst/>
@@ -1042,6 +1002,20 @@
             </a:graphic>
           </wp:inline>
         </w:drawing>
+      </w:r>
+    </w:p>
+    <w:p>
+      <w:pPr>
+        <w:jc w:val="center"/>
+        <w:rPr>
+          <w:lang w:val="pt-BR"/>
+        </w:rPr>
+      </w:pPr>
+      <w:r>
+        <w:rPr>
+          <w:lang w:val="pt-BR"/>
+        </w:rPr>
+        <w:t>Para melhor visualização, uma imagem do diagrama está adicionada ao arquivo .zip</w:t>
       </w:r>
     </w:p>
     <w:sectPr>
@@ -1658,6 +1632,7 @@
   <w:style w:type="character" w:default="1" w:styleId="Fontepargpadro">
     <w:name w:val="Default Paragraph Font"/>
     <w:uiPriority w:val="1"/>
+    <w:semiHidden/>
     <w:unhideWhenUsed/>
   </w:style>
   <w:style w:type="table" w:default="1" w:styleId="Tabelanormal">
